--- a/test/PubMedOut-3/PubMedOut-3.xml-fr.docx
+++ b/test/PubMedOut-3/PubMedOut-3.xml-fr.docx
@@ -1623,7 +1623,7 @@
       <w:pStyle w:val="Footer"/>
     </w:pPr>
     <w:r>
-      <w:t xml:space="preserve">2025-06-30 00:29Z / </w:t>
+      <w:t xml:space="preserve">2025-06-30 01:36Z / </w:t>
     </w:r>
     <w:hyperlink>
       <w:r>

--- a/test/PubMedOut-3/PubMedOut-3.xml-fr.docx
+++ b/test/PubMedOut-3/PubMedOut-3.xml-fr.docx
@@ -41,7 +41,7 @@
         <w:t>ID PubMed</w:t>
       </w:r>
       <w:r>
-        <w:t xml:space="preserve"> : 3</w:t>
+        <w:t> : 3</w:t>
       </w:r>
       <w:r>
         <w:rPr>
@@ -72,7 +72,7 @@
         <w:t>Année</w:t>
       </w:r>
       <w:r>
-        <w:t xml:space="preserve"> : 2000</w:t>
+        <w:t> : 2000</w:t>
       </w:r>
     </w:p>
     <w:p>
@@ -86,7 +86,7 @@
         <w:t>Mois</w:t>
       </w:r>
       <w:r>
-        <w:t xml:space="preserve"> : 01</w:t>
+        <w:t> : 01</w:t>
       </w:r>
     </w:p>
     <w:p>
@@ -100,7 +100,7 @@
         <w:t>Jour</w:t>
       </w:r>
       <w:r>
-        <w:t xml:space="preserve"> : 01</w:t>
+        <w:t> : 01</w:t>
       </w:r>
     </w:p>
     <w:p>
@@ -125,7 +125,7 @@
         <w:t>Année</w:t>
       </w:r>
       <w:r>
-        <w:t xml:space="preserve"> : 2000</w:t>
+        <w:t> : 2000</w:t>
       </w:r>
     </w:p>
     <w:p>
@@ -139,7 +139,7 @@
         <w:t>Mois</w:t>
       </w:r>
       <w:r>
-        <w:t xml:space="preserve"> : 01</w:t>
+        <w:t> : 01</w:t>
       </w:r>
     </w:p>
     <w:p>
@@ -153,7 +153,7 @@
         <w:t>Jour</w:t>
       </w:r>
       <w:r>
-        <w:t xml:space="preserve"> : 01</w:t>
+        <w:t> : 01</w:t>
       </w:r>
     </w:p>
     <w:p>
@@ -195,7 +195,7 @@
         <w:t>ISSN</w:t>
       </w:r>
       <w:r>
-        <w:t xml:space="preserve"> : 0000-0000</w:t>
+        <w:t> : 0000-0000</w:t>
       </w:r>
       <w:r>
         <w:rPr>
@@ -232,7 +232,7 @@
         <w:t>Volume</w:t>
       </w:r>
       <w:r>
-        <w:t xml:space="preserve"> : 66</w:t>
+        <w:t> : 66</w:t>
       </w:r>
     </w:p>
     <w:p>
@@ -246,7 +246,7 @@
         <w:t>Numéro</w:t>
       </w:r>
       <w:r>
-        <w:t xml:space="preserve"> : 4</w:t>
+        <w:t> : 4</w:t>
       </w:r>
     </w:p>
     <w:p>
@@ -271,7 +271,7 @@
         <w:t>Année</w:t>
       </w:r>
       <w:r>
-        <w:t xml:space="preserve"> : 2000</w:t>
+        <w:t> : 2000</w:t>
       </w:r>
     </w:p>
     <w:p>
@@ -285,7 +285,7 @@
         <w:t>Mois</w:t>
       </w:r>
       <w:r>
-        <w:t xml:space="preserve"> : 01</w:t>
+        <w:t> : 01</w:t>
       </w:r>
     </w:p>
     <w:p>
@@ -299,7 +299,7 @@
         <w:t>Jour</w:t>
       </w:r>
       <w:r>
-        <w:t xml:space="preserve"> : 01</w:t>
+        <w:t> : 01</w:t>
       </w:r>
     </w:p>
     <w:p>
@@ -313,7 +313,7 @@
         <w:t>Titre</w:t>
       </w:r>
       <w:r>
-        <w:t xml:space="preserve"> : AStudyonPlaceholderData</w:t>
+        <w:t> : AStudyonPlaceholderData</w:t>
       </w:r>
     </w:p>
     <w:p>
@@ -327,7 +327,7 @@
         <w:t>ISO Abréviation</w:t>
       </w:r>
       <w:r>
-        <w:t xml:space="preserve"> : JPlaceholderStud</w:t>
+        <w:t> : JPlaceholderStud</w:t>
       </w:r>
     </w:p>
     <w:p>
@@ -341,7 +341,7 @@
         <w:t>Intitulé de l'article</w:t>
       </w:r>
       <w:r>
-        <w:t xml:space="preserve"> : AStudyonPlaceholderData</w:t>
+        <w:t> : AStudyonPlaceholderData</w:t>
       </w:r>
     </w:p>
     <w:p>
@@ -366,7 +366,7 @@
         <w:t>Numéro de page Medline</w:t>
       </w:r>
       <w:r>
-        <w:t xml:space="preserve"> : 100--1175</w:t>
+        <w:t> : 100--1175</w:t>
       </w:r>
     </w:p>
     <w:p>
@@ -414,7 +414,7 @@
         <w:t>Nom</w:t>
       </w:r>
       <w:r>
-        <w:t xml:space="preserve"> : Crusoe</w:t>
+        <w:t> : Crusoe</w:t>
       </w:r>
     </w:p>
     <w:p>
@@ -428,7 +428,7 @@
         <w:t>Prénom</w:t>
       </w:r>
       <w:r>
-        <w:t xml:space="preserve"> : Yvonne</w:t>
+        <w:t> : Yvonne</w:t>
       </w:r>
     </w:p>
     <w:p>
@@ -442,7 +442,7 @@
         <w:t>Initiales</w:t>
       </w:r>
       <w:r>
-        <w:t xml:space="preserve"> : AA</w:t>
+        <w:t> : AA</w:t>
       </w:r>
     </w:p>
     <w:p>
@@ -473,7 +473,7 @@
         <w:t>Nom</w:t>
       </w:r>
       <w:r>
-        <w:t xml:space="preserve"> : Pickwick</w:t>
+        <w:t> : Pickwick</w:t>
       </w:r>
     </w:p>
     <w:p>
@@ -487,7 +487,7 @@
         <w:t>Prénom</w:t>
       </w:r>
       <w:r>
-        <w:t xml:space="preserve"> : Zachary</w:t>
+        <w:t> : Zachary</w:t>
       </w:r>
     </w:p>
     <w:p>
@@ -501,7 +501,7 @@
         <w:t>Initiales</w:t>
       </w:r>
       <w:r>
-        <w:t xml:space="preserve"> : AA</w:t>
+        <w:t> : AA</w:t>
       </w:r>
     </w:p>
     <w:p>
@@ -515,7 +515,7 @@
         <w:t>Langue</w:t>
       </w:r>
       <w:r>
-        <w:t xml:space="preserve"> : eng</w:t>
+        <w:t> : eng</w:t>
       </w:r>
     </w:p>
     <w:p>
@@ -540,7 +540,7 @@
         <w:t>Type de publication</w:t>
       </w:r>
       <w:r>
-        <w:t xml:space="preserve"> : JournalArticle</w:t>
+        <w:t> : JournalArticle</w:t>
       </w:r>
       <w:r>
         <w:rPr>
@@ -560,7 +560,7 @@
         <w:t>Type de publication</w:t>
       </w:r>
       <w:r>
-        <w:t xml:space="preserve"> : ResearchSupport,U.S.Gov't,P.H.S.</w:t>
+        <w:t> : ResearchSupport,U.S.Gov't,P.H.S.</w:t>
       </w:r>
       <w:r>
         <w:rPr>
@@ -591,7 +591,7 @@
         <w:t>Pays</w:t>
       </w:r>
       <w:r>
-        <w:t xml:space="preserve"> : UnitedStates</w:t>
+        <w:t> : UnitedStates</w:t>
       </w:r>
     </w:p>
     <w:p>
@@ -605,7 +605,7 @@
         <w:t>Abréviation du institulé Medline</w:t>
       </w:r>
       <w:r>
-        <w:t xml:space="preserve"> : JPlaceholderStud</w:t>
+        <w:t> : JPlaceholderStud</w:t>
       </w:r>
     </w:p>
     <w:p>
@@ -619,7 +619,7 @@
         <w:t>ID unique NLM</w:t>
       </w:r>
       <w:r>
-        <w:t xml:space="preserve"> : FAKEID00001</w:t>
+        <w:t> : FAKEID00001</w:t>
       </w:r>
     </w:p>
     <w:p>
@@ -633,7 +633,7 @@
         <w:t>Lien ISSN</w:t>
       </w:r>
       <w:r>
-        <w:t xml:space="preserve"> : 0000-0000</w:t>
+        <w:t> : 0000-0000</w:t>
       </w:r>
     </w:p>
     <w:p>
@@ -669,7 +669,7 @@
         <w:t>Numéro de registre</w:t>
       </w:r>
       <w:r>
-        <w:t xml:space="preserve"> : 00BH33GNGH</w:t>
+        <w:t> : 00BH33GNGH</w:t>
       </w:r>
     </w:p>
     <w:p>
@@ -683,7 +683,7 @@
         <w:t>Nom de la substance</w:t>
       </w:r>
       <w:r>
-        <w:t xml:space="preserve"> : Cadmium</w:t>
+        <w:t> : Cadmium</w:t>
       </w:r>
       <w:r>
         <w:rPr>
@@ -714,7 +714,7 @@
         <w:t>Numéro de registre</w:t>
       </w:r>
       <w:r>
-        <w:t xml:space="preserve"> : EC4.2.1.1</w:t>
+        <w:t> : EC4.2.1.1</w:t>
       </w:r>
     </w:p>
     <w:p>
@@ -728,7 +728,7 @@
         <w:t>Nom de la substance</w:t>
       </w:r>
       <w:r>
-        <w:t xml:space="preserve"> : CarbonicAnhydrases</w:t>
+        <w:t> : CarbonicAnhydrases</w:t>
       </w:r>
       <w:r>
         <w:rPr>
@@ -759,7 +759,7 @@
         <w:t>Numéro de registre</w:t>
       </w:r>
       <w:r>
-        <w:t xml:space="preserve"> : FXS1BY2PGL</w:t>
+        <w:t> : FXS1BY2PGL</w:t>
       </w:r>
     </w:p>
     <w:p>
@@ -773,7 +773,7 @@
         <w:t>Nom de la substance</w:t>
       </w:r>
       <w:r>
-        <w:t xml:space="preserve"> : Mercury</w:t>
+        <w:t> : Mercury</w:t>
       </w:r>
       <w:r>
         <w:rPr>
@@ -804,7 +804,7 @@
         <w:t>Numéro de registre</w:t>
       </w:r>
       <w:r>
-        <w:t xml:space="preserve"> : J41CSQ7QDS</w:t>
+        <w:t> : J41CSQ7QDS</w:t>
       </w:r>
     </w:p>
     <w:p>
@@ -818,7 +818,7 @@
         <w:t>Nom de la substance</w:t>
       </w:r>
       <w:r>
-        <w:t xml:space="preserve"> : Zinc</w:t>
+        <w:t> : Zinc</w:t>
       </w:r>
       <w:r>
         <w:rPr>
@@ -838,7 +838,7 @@
         <w:t>Sous-groupe de citations</w:t>
       </w:r>
       <w:r>
-        <w:t xml:space="preserve"> : IM</w:t>
+        <w:t> : IM</w:t>
       </w:r>
     </w:p>
     <w:p>
@@ -874,7 +874,7 @@
         <w:t>Nom du descripteur</w:t>
       </w:r>
       <w:r>
-        <w:t xml:space="preserve"> : Animals</w:t>
+        <w:t> : Animals</w:t>
       </w:r>
       <w:r>
         <w:rPr>
@@ -905,7 +905,7 @@
         <w:t>Nom du descripteur</w:t>
       </w:r>
       <w:r>
-        <w:t xml:space="preserve"> : BindingSites</w:t>
+        <w:t> : BindingSites</w:t>
       </w:r>
       <w:r>
         <w:rPr>
@@ -936,7 +936,7 @@
         <w:t>Nom du descripteur</w:t>
       </w:r>
       <w:r>
-        <w:t xml:space="preserve"> : Cadmium</w:t>
+        <w:t> : Cadmium</w:t>
       </w:r>
       <w:r>
         <w:rPr>
@@ -967,7 +967,7 @@
         <w:t>Nom du descripteur</w:t>
       </w:r>
       <w:r>
-        <w:t xml:space="preserve"> : CarbonicAnhydrases</w:t>
+        <w:t> : CarbonicAnhydrases</w:t>
       </w:r>
       <w:r>
         <w:rPr>
@@ -987,7 +987,7 @@
         <w:t>Nom du qualificatif</w:t>
       </w:r>
       <w:r>
-        <w:t xml:space="preserve"> : metabolism</w:t>
+        <w:t> : metabolism</w:t>
       </w:r>
       <w:r>
         <w:rPr>
@@ -1018,7 +1018,7 @@
         <w:t>Nom du descripteur</w:t>
       </w:r>
       <w:r>
-        <w:t xml:space="preserve"> : Cattle</w:t>
+        <w:t> : Cattle</w:t>
       </w:r>
       <w:r>
         <w:rPr>
@@ -1049,7 +1049,7 @@
         <w:t>Nom du descripteur</w:t>
       </w:r>
       <w:r>
-        <w:t xml:space="preserve"> : Humans</w:t>
+        <w:t> : Humans</w:t>
       </w:r>
       <w:r>
         <w:rPr>
@@ -1080,7 +1080,7 @@
         <w:t>Nom du descripteur</w:t>
       </w:r>
       <w:r>
-        <w:t xml:space="preserve"> : Hydrogen-IonConcentration</w:t>
+        <w:t> : Hydrogen-IonConcentration</w:t>
       </w:r>
       <w:r>
         <w:rPr>
@@ -1111,7 +1111,7 @@
         <w:t>Nom du descripteur</w:t>
       </w:r>
       <w:r>
-        <w:t xml:space="preserve"> : MagneticResonanceSpectroscopy</w:t>
+        <w:t> : MagneticResonanceSpectroscopy</w:t>
       </w:r>
       <w:r>
         <w:rPr>
@@ -1142,7 +1142,7 @@
         <w:t>Nom du descripteur</w:t>
       </w:r>
       <w:r>
-        <w:t xml:space="preserve"> : Mercury</w:t>
+        <w:t> : Mercury</w:t>
       </w:r>
       <w:r>
         <w:rPr>
@@ -1173,7 +1173,7 @@
         <w:t>Nom du descripteur</w:t>
       </w:r>
       <w:r>
-        <w:t xml:space="preserve"> : ProteinBinding</w:t>
+        <w:t> : ProteinBinding</w:t>
       </w:r>
       <w:r>
         <w:rPr>
@@ -1204,7 +1204,7 @@
         <w:t>Nom du descripteur</w:t>
       </w:r>
       <w:r>
-        <w:t xml:space="preserve"> : ProteinConformation</w:t>
+        <w:t> : ProteinConformation</w:t>
       </w:r>
       <w:r>
         <w:rPr>
@@ -1235,7 +1235,7 @@
         <w:t>Nom du descripteur</w:t>
       </w:r>
       <w:r>
-        <w:t xml:space="preserve"> : Zinc</w:t>
+        <w:t> : Zinc</w:t>
       </w:r>
       <w:r>
         <w:rPr>
@@ -1255,7 +1255,7 @@
         <w:t>Nom du qualificatif</w:t>
       </w:r>
       <w:r>
-        <w:t xml:space="preserve"> : pharmacology</w:t>
+        <w:t> : pharmacology</w:t>
       </w:r>
       <w:r>
         <w:rPr>
@@ -1314,7 +1314,7 @@
         <w:t>Année</w:t>
       </w:r>
       <w:r>
-        <w:t xml:space="preserve"> : 2000</w:t>
+        <w:t> : 2000</w:t>
       </w:r>
     </w:p>
     <w:p>
@@ -1328,7 +1328,7 @@
         <w:t>Mois</w:t>
       </w:r>
       <w:r>
-        <w:t xml:space="preserve"> : 01</w:t>
+        <w:t> : 01</w:t>
       </w:r>
     </w:p>
     <w:p>
@@ -1342,7 +1342,7 @@
         <w:t>Jour</w:t>
       </w:r>
       <w:r>
-        <w:t xml:space="preserve"> : 01</w:t>
+        <w:t> : 01</w:t>
       </w:r>
     </w:p>
     <w:p>
@@ -1373,7 +1373,7 @@
         <w:t>Année</w:t>
       </w:r>
       <w:r>
-        <w:t xml:space="preserve"> : 2000</w:t>
+        <w:t> : 2000</w:t>
       </w:r>
     </w:p>
     <w:p>
@@ -1387,7 +1387,7 @@
         <w:t>Mois</w:t>
       </w:r>
       <w:r>
-        <w:t xml:space="preserve"> : 01</w:t>
+        <w:t> : 01</w:t>
       </w:r>
     </w:p>
     <w:p>
@@ -1401,7 +1401,7 @@
         <w:t>Jour</w:t>
       </w:r>
       <w:r>
-        <w:t xml:space="preserve"> : 01</w:t>
+        <w:t> : 01</w:t>
       </w:r>
     </w:p>
     <w:p>
@@ -1415,7 +1415,7 @@
         <w:t>Heure</w:t>
       </w:r>
       <w:r>
-        <w:t xml:space="preserve"> : 0</w:t>
+        <w:t> : 0</w:t>
       </w:r>
     </w:p>
     <w:p>
@@ -1429,7 +1429,7 @@
         <w:t>Minute</w:t>
       </w:r>
       <w:r>
-        <w:t xml:space="preserve"> : 1</w:t>
+        <w:t> : 1</w:t>
       </w:r>
     </w:p>
     <w:p>
@@ -1460,7 +1460,7 @@
         <w:t>Année</w:t>
       </w:r>
       <w:r>
-        <w:t xml:space="preserve"> : 2000</w:t>
+        <w:t> : 2000</w:t>
       </w:r>
     </w:p>
     <w:p>
@@ -1474,7 +1474,7 @@
         <w:t>Mois</w:t>
       </w:r>
       <w:r>
-        <w:t xml:space="preserve"> : 01</w:t>
+        <w:t> : 01</w:t>
       </w:r>
     </w:p>
     <w:p>
@@ -1488,7 +1488,7 @@
         <w:t>Jour</w:t>
       </w:r>
       <w:r>
-        <w:t xml:space="preserve"> : 01</w:t>
+        <w:t> : 01</w:t>
       </w:r>
     </w:p>
     <w:p>
@@ -1502,7 +1502,7 @@
         <w:t>Heure</w:t>
       </w:r>
       <w:r>
-        <w:t xml:space="preserve"> : 0</w:t>
+        <w:t> : 0</w:t>
       </w:r>
     </w:p>
     <w:p>
@@ -1516,7 +1516,7 @@
         <w:t>Minute</w:t>
       </w:r>
       <w:r>
-        <w:t xml:space="preserve"> : 0</w:t>
+        <w:t> : 0</w:t>
       </w:r>
     </w:p>
     <w:p>
@@ -1530,7 +1530,7 @@
         <w:t>Statut de la publication</w:t>
       </w:r>
       <w:r>
-        <w:t xml:space="preserve"> : ppublish</w:t>
+        <w:t> : ppublish</w:t>
       </w:r>
     </w:p>
     <w:p>
@@ -1555,7 +1555,7 @@
         <w:t>Identifiant de l'article</w:t>
       </w:r>
       <w:r>
-        <w:t xml:space="preserve"> : FAKEID00001</w:t>
+        <w:t> : FAKEID00001</w:t>
       </w:r>
       <w:r>
         <w:rPr>
@@ -1575,7 +1575,7 @@
         <w:t>Identifiant de l'article</w:t>
       </w:r>
       <w:r>
-        <w:t xml:space="preserve"> : FAKEID00001</w:t>
+        <w:t> : FAKEID00001</w:t>
       </w:r>
       <w:r>
         <w:rPr>
@@ -1602,7 +1602,7 @@
         <w:t>Identifiant de l'article</w:t>
       </w:r>
       <w:r>
-        <w:t xml:space="preserve"> : 10.9999/fake.doi.00001</w:t>
+        <w:t> : 10.9999/fake.doi.00001</w:t>
       </w:r>
       <w:r>
         <w:rPr>
@@ -1623,7 +1623,7 @@
       <w:pStyle w:val="Footer"/>
     </w:pPr>
     <w:r>
-      <w:t xml:space="preserve">2025-06-30 01:36Z / </w:t>
+      <w:t xml:space="preserve">2025-06-30 12:13Z / </w:t>
     </w:r>
     <w:hyperlink>
       <w:r>

--- a/test/PubMedOut-3/PubMedOut-3.xml-fr.docx
+++ b/test/PubMedOut-3/PubMedOut-3.xml-fr.docx
@@ -1623,7 +1623,7 @@
       <w:pStyle w:val="Footer"/>
     </w:pPr>
     <w:r>
-      <w:t xml:space="preserve">2025-06-30 12:13Z / </w:t>
+      <w:t xml:space="preserve">2025-07-02 02:48Z / </w:t>
     </w:r>
     <w:hyperlink>
       <w:r>
@@ -2711,5 +2711,55 @@
     <w:uiPriority w:val="99"/>
     <w:rsid w:val="00D434F7"/>
   </w:style>
+  <w:style w:type="character" w:customStyle="1" w:styleId="b">
+    <w:name w:val="b"/>
+    <w:basedOn w:val="DefaultParagraphFont"/>
+    <w:uiPriority w:val="1"/>
+    <w:qFormat/>
+    <w:rsid w:val="00FF7796"/>
+    <w:rPr>
+      <w:b/>
+    </w:rPr>
+  </w:style>
+  <w:style w:type="character" w:customStyle="1" w:styleId="i">
+    <w:name w:val="i"/>
+    <w:basedOn w:val="DefaultParagraphFont"/>
+    <w:uiPriority w:val="1"/>
+    <w:qFormat/>
+    <w:rsid w:val="00FF7796"/>
+    <w:rPr>
+      <w:i/>
+    </w:rPr>
+  </w:style>
+  <w:style w:type="character" w:customStyle="1" w:styleId="sub">
+    <w:name w:val="sub"/>
+    <w:basedOn w:val="DefaultParagraphFont"/>
+    <w:uiPriority w:val="1"/>
+    <w:qFormat/>
+    <w:rsid w:val="00FF7796"/>
+    <w:rPr>
+      <w:vertAlign w:val="subscript"/>
+    </w:rPr>
+  </w:style>
+  <w:style w:type="character" w:customStyle="1" w:styleId="sup">
+    <w:name w:val="sup"/>
+    <w:basedOn w:val="DefaultParagraphFont"/>
+    <w:uiPriority w:val="1"/>
+    <w:qFormat/>
+    <w:rsid w:val="00FF7796"/>
+    <w:rPr>
+      <w:vertAlign w:val="superscript"/>
+    </w:rPr>
+  </w:style>
+  <w:style w:type="character" w:customStyle="1" w:styleId="u">
+    <w:name w:val="u"/>
+    <w:basedOn w:val="DefaultParagraphFont"/>
+    <w:uiPriority w:val="1"/>
+    <w:qFormat/>
+    <w:rsid w:val="00FF7796"/>
+    <w:rPr>
+      <w:u w:val="single"/>
+    </w:rPr>
+  </w:style>
 </w:styles>
 </file>
--- a/test/PubMedOut-3/PubMedOut-3.xml-fr.docx
+++ b/test/PubMedOut-3/PubMedOut-3.xml-fr.docx
@@ -24,6 +24,9 @@
         <w:t>Citation Medline</w:t>
       </w:r>
       <w:r>
+        <w:t xml:space="preserve"> </w:t>
+      </w:r>
+      <w:r>
         <w:rPr>
           <w:rStyle w:val="attributeInformation"/>
         </w:rPr>
@@ -167,6 +170,9 @@
         <w:t>Article</w:t>
       </w:r>
       <w:r>
+        <w:t xml:space="preserve"> </w:t>
+      </w:r>
+      <w:r>
         <w:rPr>
           <w:rStyle w:val="attributeInformation"/>
         </w:rPr>
@@ -215,6 +221,9 @@
         <w:t>Numéro de la revue</w:t>
       </w:r>
       <w:r>
+        <w:t xml:space="preserve"> </w:t>
+      </w:r>
+      <w:r>
         <w:rPr>
           <w:rStyle w:val="attributeInformation"/>
         </w:rPr>
@@ -380,6 +389,9 @@
         <w:t>Liste des auteurs</w:t>
       </w:r>
       <w:r>
+        <w:t xml:space="preserve"> </w:t>
+      </w:r>
+      <w:r>
         <w:rPr>
           <w:rStyle w:val="attributeInformation"/>
         </w:rPr>
@@ -397,6 +409,9 @@
         <w:t>Auteur</w:t>
       </w:r>
       <w:r>
+        <w:t xml:space="preserve"> </w:t>
+      </w:r>
+      <w:r>
         <w:rPr>
           <w:rStyle w:val="attributeInformation"/>
         </w:rPr>
@@ -456,6 +471,9 @@
         <w:t>Auteur</w:t>
       </w:r>
       <w:r>
+        <w:t xml:space="preserve"> </w:t>
+      </w:r>
+      <w:r>
         <w:rPr>
           <w:rStyle w:val="attributeInformation"/>
         </w:rPr>
@@ -1297,6 +1315,9 @@
         <w:t>Date de publication PubMed</w:t>
       </w:r>
       <w:r>
+        <w:t xml:space="preserve"> </w:t>
+      </w:r>
+      <w:r>
         <w:rPr>
           <w:rStyle w:val="attributeInformation"/>
         </w:rPr>
@@ -1356,6 +1377,9 @@
         <w:t>Date de publication PubMed</w:t>
       </w:r>
       <w:r>
+        <w:t xml:space="preserve"> </w:t>
+      </w:r>
+      <w:r>
         <w:rPr>
           <w:rStyle w:val="attributeInformation"/>
         </w:rPr>
@@ -1441,6 +1465,9 @@
           <w:rStyle w:val="label"/>
         </w:rPr>
         <w:t>Date de publication PubMed</w:t>
+      </w:r>
+      <w:r>
+        <w:t xml:space="preserve"> </w:t>
       </w:r>
       <w:r>
         <w:rPr>
@@ -1619,11 +1646,8 @@
 <file path=word/footer1.xml><?xml version="1.0" encoding="utf-8"?>
 <w:ftr xmlns:w="http://schemas.openxmlformats.org/wordprocessingml/2006/main">
   <w:p>
-    <w:pPr>
-      <w:pStyle w:val="Footer"/>
-    </w:pPr>
     <w:r>
-      <w:t xml:space="preserve">2025-07-02 02:48Z / </w:t>
+      <w:t xml:space="preserve">2025-07-02 14:49Z / </w:t>
     </w:r>
     <w:hyperlink>
       <w:r>
